--- a/法令ファイル/戸籍法附則第三条第一項の戸籍の改製に関する省令/戸籍法附則第三条第一項の戸籍の改製に関する省令（昭和三十二年法務省令第二十七号）.docx
+++ b/法令ファイル/戸籍法附則第三条第一項の戸籍の改製に関する省令/戸籍法附則第三条第一項の戸籍の改製に関する省令（昭和三十二年法務省令第二十七号）.docx
@@ -113,6 +113,8 @@
       </w:pPr>
       <w:r>
         <w:t>前項の戸籍については、同項の手続をした後、その戸籍の筆頭に記載した者及びその戸籍に在る者についてあらたに戸籍を編製することができる。</w:t>
+        <w:br/>
+        <w:t>この場合には、戸籍法施行規則（昭和二十二年司法省令第九十四号）第三十七条ただし書及び第三十九条第一項の規定を準用する。</w:t>
       </w:r>
     </w:p>
     <w:p>
@@ -130,52 +132,34 @@
     </w:p>
     <w:p>
       <w:pPr>
-        <w:pStyle w:val="Heading6"/>
+        <w:pStyle w:val="ListBullet"/>
         <w:ind w:left="880"/>
       </w:pPr>
       <w:r>
         <w:t>一</w:t>
-      </w:r>
-    </w:p>
-    <w:p>
-      <w:pPr>
-        <w:ind w:left="880"/>
-      </w:pPr>
-      <w:r>
+        <w:br/>
         <w:t>戸籍の筆頭に記載した者（その戸籍に在る者の子で、これと氏を同じくし、かつ、配偶者又は氏を同じくする子を有しない者を除く。）</w:t>
       </w:r>
     </w:p>
     <w:p>
       <w:pPr>
-        <w:pStyle w:val="Heading6"/>
+        <w:pStyle w:val="ListBullet"/>
         <w:ind w:left="880"/>
       </w:pPr>
       <w:r>
         <w:t>二</w:t>
-      </w:r>
-    </w:p>
-    <w:p>
-      <w:pPr>
-        <w:ind w:left="880"/>
-      </w:pPr>
-      <w:r>
+        <w:br/>
         <w:t>戸籍の筆頭に記載した者の配偶者</w:t>
       </w:r>
     </w:p>
     <w:p>
       <w:pPr>
-        <w:pStyle w:val="Heading6"/>
+        <w:pStyle w:val="ListBullet"/>
         <w:ind w:left="880"/>
       </w:pPr>
       <w:r>
         <w:t>三</w:t>
-      </w:r>
-    </w:p>
-    <w:p>
-      <w:pPr>
-        <w:ind w:left="880"/>
-      </w:pPr>
-      <w:r>
+        <w:br/>
         <w:t>戸籍の筆頭に記載した者又はその配偶者の子で、これと氏を同じくする者（配偶者又は氏を同じくする子を有する者を除く。）</w:t>
       </w:r>
     </w:p>
@@ -194,6 +178,8 @@
       </w:pPr>
       <w:r>
         <w:t>旧法戸籍に在る者について前項の規定により新戸籍を編製したときは、従前の戸籍の筆頭に記載した者の事項欄に改製の事由を記載しなければならない。</w:t>
+        <w:br/>
+        <w:t>この場合には、前条第二項の規定を準用する。</w:t>
       </w:r>
     </w:p>
     <w:p>
@@ -220,6 +206,8 @@
     <w:p>
       <w:r>
         <w:t>第五条第一項の規定により、新戸籍を編製した場合において従前の戸籍の全部を消除したときは、その除かれた戸籍及びその副本の保存期間は、当該年度の翌年から百五十年とする。</w:t>
+        <w:br/>
+        <w:t>第四条第二項（第五条第二項で準用する場合を含む。）の規定によりあらたに戸籍を編製した場合における従前の戸籍及びその副本の保存期間についても、同様とする。</w:t>
       </w:r>
     </w:p>
     <w:p>
@@ -263,7 +251,7 @@
         <w:pStyle w:val="Heading1"/>
       </w:pPr>
       <w:r>
-        <w:t>附　則（平成一六年四月一日法務省令第二九号）</w:t>
+        <w:t>附則（平成一六年四月一日法務省令第二九号）</w:t>
       </w:r>
     </w:p>
     <w:p>
@@ -281,7 +269,7 @@
         <w:pStyle w:val="Heading1"/>
       </w:pPr>
       <w:r>
-        <w:t>附　則（平成二一年四月三〇日法務省令第二五号）</w:t>
+        <w:t>附則（平成二一年四月三〇日法務省令第二五号）</w:t>
       </w:r>
     </w:p>
     <w:p>
@@ -299,7 +287,7 @@
         <w:pStyle w:val="Heading1"/>
       </w:pPr>
       <w:r>
-        <w:t>附　則（平成二二年五月六日法務省令第二二号）</w:t>
+        <w:t>附則（平成二二年五月六日法務省令第二二号）</w:t>
       </w:r>
     </w:p>
     <w:p>
@@ -327,7 +315,7 @@
     </w:pPr>
     <w:r>
       <w:tab/>
-      <w:t>WeGov v0.1 - FTS141</w:t>
+      <w:t>WeGov v0.2 - FTS141</w:t>
     </w:r>
   </w:p>
 </w:ftr>
